--- a/123456/Atestat atudoroae Beniamin XII - B.docx
+++ b/123456/Atestat atudoroae Beniamin XII - B.docx
@@ -346,49 +346,39 @@
           <w:lang w:val="en-US"/>
         </w:rPr>
       </w:pPr>
+      <w:proofErr w:type="spellStart"/>
       <w:r>
         <w:rPr>
           <w:sz w:val="24"/>
           <w:szCs w:val="24"/>
           <w:lang w:val="en-US"/>
         </w:rPr>
+        <w:t>Atudoroae</w:t>
+      </w:r>
+      <w:proofErr w:type="spellEnd"/>
+      <w:r>
+        <w:rPr>
+          <w:sz w:val="24"/>
+          <w:szCs w:val="24"/>
+          <w:lang w:val="en-US"/>
+        </w:rPr>
+        <w:t xml:space="preserve"> Beniamin                                                                                         </w:t>
+      </w:r>
+      <w:r>
+        <w:rPr>
+          <w:sz w:val="24"/>
+          <w:szCs w:val="24"/>
+          <w:lang w:val="en-US"/>
+        </w:rPr>
         <w:t xml:space="preserve">  </w:t>
       </w:r>
-      <w:proofErr w:type="spellStart"/>
       <w:r>
         <w:rPr>
           <w:sz w:val="24"/>
           <w:szCs w:val="24"/>
           <w:lang w:val="en-US"/>
         </w:rPr>
-        <w:t>Atudoroae</w:t>
-      </w:r>
-      <w:proofErr w:type="spellEnd"/>
-      <w:r>
-        <w:rPr>
-          <w:sz w:val="24"/>
-          <w:szCs w:val="24"/>
-          <w:lang w:val="en-US"/>
-        </w:rPr>
         <w:t xml:space="preserve"> </w:t>
-      </w:r>
-      <w:proofErr w:type="spellStart"/>
-      <w:r>
-        <w:rPr>
-          <w:sz w:val="24"/>
-          <w:szCs w:val="24"/>
-          <w:lang w:val="en-US"/>
-        </w:rPr>
-        <w:t>Beniamin</w:t>
-      </w:r>
-      <w:proofErr w:type="spellEnd"/>
-      <w:r>
-        <w:rPr>
-          <w:sz w:val="24"/>
-          <w:szCs w:val="24"/>
-          <w:lang w:val="en-US"/>
-        </w:rPr>
-        <w:t xml:space="preserve">                                                                                          </w:t>
       </w:r>
       <w:proofErr w:type="spellStart"/>
       <w:r>
@@ -581,6 +571,19 @@
     </w:p>
     <w:p>
       <w:pPr>
+        <w:jc w:val="center"/>
+        <w:rPr>
+          <w:b/>
+          <w:bCs/>
+          <w:sz w:val="56"/>
+          <w:szCs w:val="56"/>
+          <w:u w:val="single"/>
+          <w:lang w:val="en-US"/>
+        </w:rPr>
+      </w:pPr>
+    </w:p>
+    <w:p>
+      <w:pPr>
         <w:rPr>
           <w:b/>
           <w:bCs/>
@@ -2438,7 +2441,6 @@
           <w:u w:val="single"/>
           <w:lang w:val="en-US"/>
         </w:rPr>
-        <w:lastRenderedPageBreak/>
         <w:t xml:space="preserve">2. </w:t>
       </w:r>
       <w:proofErr w:type="spellStart"/>
@@ -3343,6 +3345,7 @@
           <w:szCs w:val="32"/>
           <w:lang w:eastAsia="ro-RO"/>
         </w:rPr>
+        <w:lastRenderedPageBreak/>
         <w:t>Continutul</w:t>
       </w:r>
       <w:proofErr w:type="spellEnd"/>
@@ -4322,6 +4325,7 @@
           <w:sz w:val="32"/>
           <w:szCs w:val="24"/>
         </w:rPr>
+        <w:lastRenderedPageBreak/>
         <w:t xml:space="preserve">Vom studia in continuare elemente de </w:t>
       </w:r>
       <w:r>
@@ -4441,15 +4445,7 @@
           <w:sz w:val="32"/>
           <w:szCs w:val="24"/>
         </w:rPr>
-        <w:t xml:space="preserve"> </w:t>
-      </w:r>
-      <w:r>
-        <w:rPr>
-          <w:sz w:val="32"/>
-          <w:szCs w:val="24"/>
-        </w:rPr>
-        <w:lastRenderedPageBreak/>
-        <w:t xml:space="preserve">HTML </w:t>
+        <w:t xml:space="preserve"> HTML </w:t>
       </w:r>
       <w:proofErr w:type="spellStart"/>
       <w:r>
@@ -5324,6 +5320,7 @@
           <w:sz w:val="32"/>
           <w:szCs w:val="24"/>
         </w:rPr>
+        <w:lastRenderedPageBreak/>
         <w:t xml:space="preserve">        </w:t>
       </w:r>
       <w:proofErr w:type="spellStart"/>
@@ -5405,7 +5402,6 @@
           <w:sz w:val="32"/>
           <w:szCs w:val="24"/>
         </w:rPr>
-        <w:lastRenderedPageBreak/>
         <w:t xml:space="preserve">&lt;FONT COLOR=#0000AA SIZE=4 FONT=ARIAL &gt;Ajutând natura &lt;/FONT&gt; </w:t>
       </w:r>
       <w:proofErr w:type="spellStart"/>
@@ -6204,6 +6200,7 @@
           <w:sz w:val="32"/>
           <w:szCs w:val="24"/>
         </w:rPr>
+        <w:lastRenderedPageBreak/>
         <w:t>combinatii</w:t>
       </w:r>
       <w:proofErr w:type="spellEnd"/>
@@ -6310,7 +6307,6 @@
           <w:sz w:val="32"/>
           <w:szCs w:val="24"/>
         </w:rPr>
-        <w:lastRenderedPageBreak/>
         <w:t xml:space="preserve">Tine cont ca </w:t>
       </w:r>
       <w:proofErr w:type="spellStart"/>
@@ -7016,6 +7012,7 @@
         <w:rPr>
           <w:szCs w:val="24"/>
         </w:rPr>
+        <w:lastRenderedPageBreak/>
         <w:t xml:space="preserve">Link-uri si </w:t>
       </w:r>
       <w:proofErr w:type="spellStart"/>
@@ -7118,7 +7115,6 @@
           <w:sz w:val="32"/>
           <w:szCs w:val="24"/>
         </w:rPr>
-        <w:lastRenderedPageBreak/>
         <w:t>catre</w:t>
       </w:r>
       <w:proofErr w:type="spellEnd"/>
@@ -8024,6 +8020,7 @@
           <w:sz w:val="32"/>
           <w:szCs w:val="24"/>
         </w:rPr>
+        <w:lastRenderedPageBreak/>
         <w:t xml:space="preserve">&lt;A HREF=raport.txt&gt;Raport&lt;/A&gt; sau &lt;A </w:t>
       </w:r>
     </w:p>
@@ -8074,7 +8071,6 @@
           <w:sz w:val="32"/>
           <w:szCs w:val="24"/>
         </w:rPr>
-        <w:lastRenderedPageBreak/>
         <w:t xml:space="preserve">Un alt element util in formatarea paginii web este </w:t>
       </w:r>
       <w:proofErr w:type="spellStart"/>
@@ -9001,6 +8997,7 @@
           <w:sz w:val="32"/>
           <w:szCs w:val="24"/>
         </w:rPr>
+        <w:lastRenderedPageBreak/>
         <w:t xml:space="preserve">Dar cum cele două principale </w:t>
       </w:r>
       <w:proofErr w:type="spellStart"/>
@@ -9081,15 +9078,7 @@
           <w:sz w:val="32"/>
           <w:szCs w:val="24"/>
         </w:rPr>
-        <w:t xml:space="preserve"> atribute limbajului HTML original, a devenit tot mai dificil să creezi un site în </w:t>
-      </w:r>
-      <w:r>
-        <w:rPr>
-          <w:sz w:val="32"/>
-          <w:szCs w:val="24"/>
-        </w:rPr>
-        <w:lastRenderedPageBreak/>
-        <w:t xml:space="preserve">care </w:t>
+        <w:t xml:space="preserve"> atribute limbajului HTML original, a devenit tot mai dificil să creezi un site în care </w:t>
       </w:r>
       <w:proofErr w:type="spellStart"/>
       <w:r>
@@ -9693,7 +9682,15 @@
           <w:sz w:val="32"/>
           <w:szCs w:val="24"/>
         </w:rPr>
-        <w:t xml:space="preserve"> Selectorul este reprezentat de elementul (</w:t>
+        <w:t xml:space="preserve"> </w:t>
+      </w:r>
+      <w:r>
+        <w:rPr>
+          <w:sz w:val="32"/>
+          <w:szCs w:val="24"/>
+        </w:rPr>
+        <w:lastRenderedPageBreak/>
+        <w:t>Selectorul este reprezentat de elementul (</w:t>
       </w:r>
       <w:proofErr w:type="spellStart"/>
       <w:r>
@@ -9765,7 +9762,6 @@
           <w:sz w:val="32"/>
           <w:szCs w:val="24"/>
         </w:rPr>
-        <w:lastRenderedPageBreak/>
         <w:t>schimbaţi</w:t>
       </w:r>
       <w:proofErr w:type="spellEnd"/>
@@ -10593,7 +10589,15 @@
           <w:sz w:val="32"/>
           <w:szCs w:val="24"/>
         </w:rPr>
-        <w:t xml:space="preserve"> cu valoarea </w:t>
+        <w:t xml:space="preserve"> cu </w:t>
+      </w:r>
+      <w:r>
+        <w:rPr>
+          <w:sz w:val="32"/>
+          <w:szCs w:val="24"/>
+        </w:rPr>
+        <w:lastRenderedPageBreak/>
+        <w:t xml:space="preserve">valoarea </w:t>
       </w:r>
       <w:r>
         <w:rPr>
@@ -10707,7 +10711,6 @@
           <w:sz w:val="32"/>
           <w:szCs w:val="24"/>
         </w:rPr>
-        <w:lastRenderedPageBreak/>
         <w:t xml:space="preserve">Acest </w:t>
       </w:r>
       <w:proofErr w:type="spellStart"/>
@@ -11394,6 +11397,7 @@
           <w:sz w:val="32"/>
           <w:szCs w:val="24"/>
         </w:rPr>
+        <w:lastRenderedPageBreak/>
         <w:t xml:space="preserve">Notă: În mod normal un browser ignoră </w:t>
       </w:r>
       <w:proofErr w:type="spellStart"/>
@@ -11434,17 +11438,7 @@
           <w:sz w:val="32"/>
           <w:szCs w:val="24"/>
         </w:rPr>
-        <w:t xml:space="preserve"> mai vechi, care nu suportă </w:t>
-      </w:r>
-      <w:r>
-        <w:rPr>
-          <w:b/>
-          <w:i/>
-          <w:sz w:val="32"/>
-          <w:szCs w:val="24"/>
-        </w:rPr>
-        <w:lastRenderedPageBreak/>
-        <w:t xml:space="preserve">stiluri, vor ignora </w:t>
+        <w:t xml:space="preserve"> mai vechi, care nu suportă stiluri, vor ignora </w:t>
       </w:r>
       <w:proofErr w:type="spellStart"/>
       <w:r>
